--- a/02.Implementación de proyecto/Primer Sprint/SGySHT_RetrospectivaPrimerSprint_v01.docx
+++ b/02.Implementación de proyecto/Primer Sprint/SGySHT_RetrospectivaPrimerSprint_v01.docx
@@ -194,7 +194,18 @@
                 <w:szCs w:val="20"/>
                 <w:lang w:val="es-AR"/>
               </w:rPr>
-              <w:t xml:space="preserve">26 </w:t>
+              <w:t>05</w:t>
+            </w:r>
+            <w:r>
+              <w:rPr>
+                <w:rFonts w:ascii="Arial" w:eastAsia="Times New Roman" w:hAnsi="Arial" w:cs="Arial"/>
+                <w:bCs/>
+                <w:color w:val="000000"/>
+                <w:sz w:val="20"/>
+                <w:szCs w:val="20"/>
+                <w:lang w:val="es-AR"/>
+              </w:rPr>
+              <w:t xml:space="preserve"> </w:t>
             </w:r>
             <w:r>
               <w:rPr>
@@ -216,18 +227,7 @@
                 <w:szCs w:val="20"/>
                 <w:lang w:val="es-AR"/>
               </w:rPr>
-              <w:t xml:space="preserve"> febrero</w:t>
-            </w:r>
-            <w:r>
-              <w:rPr>
-                <w:rFonts w:ascii="Arial" w:eastAsia="Times New Roman" w:hAnsi="Arial" w:cs="Arial"/>
-                <w:bCs/>
-                <w:color w:val="000000"/>
-                <w:sz w:val="20"/>
-                <w:szCs w:val="20"/>
-                <w:lang w:val="es-AR"/>
-              </w:rPr>
-              <w:t xml:space="preserve"> del 2018</w:t>
+              <w:t xml:space="preserve"> abril del 2019</w:t>
             </w:r>
           </w:p>
         </w:tc>
@@ -284,28 +284,19 @@
                 <w:lang w:val="es-AR"/>
               </w:rPr>
             </w:pPr>
-            <w:r>
-              <w:rPr>
-                <w:rFonts w:ascii="Arial" w:eastAsia="Times New Roman" w:hAnsi="Arial" w:cs="Arial"/>
-                <w:bCs/>
-                <w:color w:val="000000"/>
-                <w:sz w:val="20"/>
-                <w:szCs w:val="20"/>
-                <w:lang w:val="es-AR"/>
-              </w:rPr>
-              <w:t xml:space="preserve">Oficina de </w:t>
-            </w:r>
-            <w:r>
-              <w:rPr>
-                <w:rFonts w:ascii="Arial" w:eastAsia="Times New Roman" w:hAnsi="Arial" w:cs="Arial"/>
-                <w:bCs/>
-                <w:color w:val="000000"/>
-                <w:sz w:val="20"/>
-                <w:szCs w:val="20"/>
-                <w:lang w:val="es-AR"/>
-              </w:rPr>
-              <w:t>CDC</w:t>
-            </w:r>
+            <w:bookmarkStart w:id="1" w:name="_GoBack"/>
+            <w:r>
+              <w:rPr>
+                <w:rFonts w:ascii="Arial" w:eastAsia="Times New Roman" w:hAnsi="Arial" w:cs="Arial"/>
+                <w:bCs/>
+                <w:color w:val="000000"/>
+                <w:sz w:val="20"/>
+                <w:szCs w:val="20"/>
+                <w:lang w:val="es-AR"/>
+              </w:rPr>
+              <w:t>CECyTE</w:t>
+            </w:r>
+            <w:bookmarkEnd w:id="1"/>
           </w:p>
         </w:tc>
       </w:tr>
@@ -511,7 +502,7 @@
           <w:lang w:val="es-AR"/>
         </w:rPr>
       </w:pPr>
-      <w:bookmarkStart w:id="1" w:name="_Toc491326187"/>
+      <w:bookmarkStart w:id="2" w:name="_Toc491326187"/>
       <w:r>
         <w:rPr>
           <w:rFonts w:ascii="Arial" w:eastAsia="Times New Roman" w:hAnsi="Arial" w:cs="Arial"/>
@@ -519,7 +510,7 @@
         </w:rPr>
         <w:t>Temas tratados</w:t>
       </w:r>
-      <w:bookmarkEnd w:id="1"/>
+      <w:bookmarkEnd w:id="2"/>
     </w:p>
     <w:tbl>
       <w:tblPr>
@@ -1104,7 +1095,7 @@
                 <w:szCs w:val="20"/>
                 <w:lang w:val="es-AR"/>
               </w:rPr>
-              <w:t>SGySHT_ControlRiesgos_v2</w:t>
+              <w:t>SGySHT_ControlRiesgos_v1</w:t>
             </w:r>
             <w:r>
               <w:rPr>
@@ -1289,8 +1280,6 @@
               </w:rPr>
               <w:t>s</w:t>
             </w:r>
-            <w:bookmarkStart w:id="2" w:name="_GoBack"/>
-            <w:bookmarkEnd w:id="2"/>
             <w:r>
               <w:rPr>
                 <w:rFonts w:ascii="Arial" w:eastAsia="Times New Roman" w:hAnsi="Arial" w:cs="Arial"/>
@@ -1375,14 +1364,14 @@
         <w:tblLook w:val="04A0" w:firstRow="1" w:lastRow="0" w:firstColumn="1" w:lastColumn="0" w:noHBand="0" w:noVBand="1"/>
       </w:tblPr>
       <w:tblGrid>
-        <w:gridCol w:w="3041"/>
-        <w:gridCol w:w="4244"/>
-        <w:gridCol w:w="1641"/>
+        <w:gridCol w:w="2425"/>
+        <w:gridCol w:w="3870"/>
+        <w:gridCol w:w="2631"/>
       </w:tblGrid>
       <w:tr>
         <w:tc>
           <w:tcPr>
-            <w:tcW w:w="0" w:type="auto"/>
+            <w:tcW w:w="2425" w:type="dxa"/>
             <w:tcBorders>
               <w:top w:val="single" w:sz="4" w:space="0" w:color="000000"/>
               <w:left w:val="single" w:sz="4" w:space="0" w:color="000000"/>
@@ -1423,7 +1412,7 @@
         </w:tc>
         <w:tc>
           <w:tcPr>
-            <w:tcW w:w="4244" w:type="dxa"/>
+            <w:tcW w:w="3870" w:type="dxa"/>
             <w:tcBorders>
               <w:top w:val="single" w:sz="4" w:space="0" w:color="000000"/>
               <w:left w:val="single" w:sz="4" w:space="0" w:color="000000"/>
@@ -1464,7 +1453,7 @@
         </w:tc>
         <w:tc>
           <w:tcPr>
-            <w:tcW w:w="1641" w:type="dxa"/>
+            <w:tcW w:w="2631" w:type="dxa"/>
             <w:tcBorders>
               <w:top w:val="single" w:sz="4" w:space="0" w:color="000000"/>
               <w:left w:val="single" w:sz="4" w:space="0" w:color="000000"/>
@@ -1506,7 +1495,116 @@
       <w:tr>
         <w:tc>
           <w:tcPr>
-            <w:tcW w:w="0" w:type="auto"/>
+            <w:tcW w:w="2425" w:type="dxa"/>
+            <w:tcBorders>
+              <w:top w:val="single" w:sz="4" w:space="0" w:color="000000"/>
+              <w:left w:val="single" w:sz="4" w:space="0" w:color="000000"/>
+              <w:bottom w:val="single" w:sz="4" w:space="0" w:color="000000"/>
+              <w:right w:val="single" w:sz="4" w:space="0" w:color="000000"/>
+            </w:tcBorders>
+          </w:tcPr>
+          <w:p>
+            <w:pPr>
+              <w:autoSpaceDE w:val="0"/>
+              <w:autoSpaceDN w:val="0"/>
+              <w:adjustRightInd w:val="0"/>
+              <w:spacing w:after="0" w:line="240" w:lineRule="auto"/>
+              <w:rPr>
+                <w:rFonts w:ascii="Arial" w:hAnsi="Arial" w:cs="Arial"/>
+              </w:rPr>
+            </w:pPr>
+            <w:r>
+              <w:rPr>
+                <w:rFonts w:ascii="Arial" w:hAnsi="Arial" w:cs="Arial"/>
+              </w:rPr>
+              <w:t xml:space="preserve">I.S.C. Francisco Javier Ceniceros Martínez </w:t>
+            </w:r>
+          </w:p>
+        </w:tc>
+        <w:tc>
+          <w:tcPr>
+            <w:tcW w:w="3870" w:type="dxa"/>
+            <w:tcBorders>
+              <w:top w:val="single" w:sz="4" w:space="0" w:color="000000"/>
+              <w:left w:val="single" w:sz="4" w:space="0" w:color="000000"/>
+              <w:bottom w:val="single" w:sz="4" w:space="0" w:color="000000"/>
+              <w:right w:val="single" w:sz="4" w:space="0" w:color="000000"/>
+            </w:tcBorders>
+          </w:tcPr>
+          <w:p>
+            <w:pPr>
+              <w:autoSpaceDE w:val="0"/>
+              <w:autoSpaceDN w:val="0"/>
+              <w:adjustRightInd w:val="0"/>
+              <w:spacing w:after="0" w:line="240" w:lineRule="auto"/>
+              <w:rPr>
+                <w:rFonts w:ascii="Arial" w:hAnsi="Arial" w:cs="Arial"/>
+              </w:rPr>
+            </w:pPr>
+            <w:r>
+              <w:rPr>
+                <w:rFonts w:ascii="Arial" w:hAnsi="Arial" w:cs="Arial"/>
+              </w:rPr>
+              <w:t>Encargado del centro de cómputo</w:t>
+            </w:r>
+            <w:r>
+              <w:rPr>
+                <w:rFonts w:ascii="Arial" w:hAnsi="Arial" w:cs="Arial"/>
+              </w:rPr>
+              <w:t>, Cliente</w:t>
+            </w:r>
+            <w:r>
+              <w:rPr>
+                <w:rFonts w:ascii="Arial" w:hAnsi="Arial" w:cs="Arial"/>
+              </w:rPr>
+              <w:t xml:space="preserve"> y Administrador de proyecto</w:t>
+            </w:r>
+          </w:p>
+        </w:tc>
+        <w:tc>
+          <w:tcPr>
+            <w:tcW w:w="2631" w:type="dxa"/>
+            <w:tcBorders>
+              <w:top w:val="single" w:sz="4" w:space="0" w:color="000000"/>
+              <w:left w:val="single" w:sz="4" w:space="0" w:color="000000"/>
+              <w:bottom w:val="single" w:sz="4" w:space="0" w:color="000000"/>
+              <w:right w:val="single" w:sz="4" w:space="0" w:color="000000"/>
+            </w:tcBorders>
+          </w:tcPr>
+          <w:p>
+            <w:pPr>
+              <w:autoSpaceDE w:val="0"/>
+              <w:autoSpaceDN w:val="0"/>
+              <w:adjustRightInd w:val="0"/>
+              <w:spacing w:after="0" w:line="240" w:lineRule="auto"/>
+              <w:rPr>
+                <w:rFonts w:ascii="Arial" w:eastAsia="Times New Roman" w:hAnsi="Arial" w:cs="Arial"/>
+                <w:b/>
+                <w:bCs/>
+                <w:color w:val="000000"/>
+                <w:sz w:val="20"/>
+                <w:szCs w:val="20"/>
+                <w:lang w:val="es-AR"/>
+              </w:rPr>
+            </w:pPr>
+          </w:p>
+          <w:p>
+            <w:pPr>
+              <w:jc w:val="center"/>
+              <w:rPr>
+                <w:rFonts w:ascii="Arial" w:eastAsia="Times New Roman" w:hAnsi="Arial" w:cs="Arial"/>
+                <w:sz w:val="20"/>
+                <w:szCs w:val="20"/>
+                <w:lang w:val="es-AR"/>
+              </w:rPr>
+            </w:pPr>
+          </w:p>
+        </w:tc>
+      </w:tr>
+      <w:tr>
+        <w:tc>
+          <w:tcPr>
+            <w:tcW w:w="2425" w:type="dxa"/>
             <w:tcBorders>
               <w:top w:val="single" w:sz="4" w:space="0" w:color="000000"/>
               <w:left w:val="single" w:sz="4" w:space="0" w:color="000000"/>
@@ -1533,13 +1631,13 @@
               <w:rPr>
                 <w:rFonts w:ascii="Arial" w:hAnsi="Arial" w:cs="Arial"/>
               </w:rPr>
-              <w:t>Arredondo Salcedo Daniel</w:t>
+              <w:t>Alejandra Zamora Gutierrez</w:t>
             </w:r>
           </w:p>
         </w:tc>
         <w:tc>
           <w:tcPr>
-            <w:tcW w:w="4244" w:type="dxa"/>
+            <w:tcW w:w="3870" w:type="dxa"/>
             <w:tcBorders>
               <w:top w:val="single" w:sz="4" w:space="0" w:color="000000"/>
               <w:left w:val="single" w:sz="4" w:space="0" w:color="000000"/>
@@ -1564,19 +1662,44 @@
             </w:pPr>
             <w:r>
               <w:rPr>
-                <w:rFonts w:ascii="Arial" w:eastAsia="Times New Roman" w:hAnsi="Arial" w:cs="Arial"/>
-                <w:bCs/>
-                <w:color w:val="000000"/>
-                <w:szCs w:val="20"/>
-                <w:lang w:val="es-AR"/>
-              </w:rPr>
-              <w:t>Administrador de proyecto y líder técnico</w:t>
+                <w:rFonts w:ascii="Arial" w:hAnsi="Arial" w:cs="Arial"/>
+              </w:rPr>
+              <w:t>Diseñador (DES), desarrollador (PR)</w:t>
+            </w:r>
+            <w:r>
+              <w:rPr>
+                <w:rFonts w:ascii="Arial" w:eastAsia="Times New Roman" w:hAnsi="Arial" w:cs="Arial"/>
+                <w:bCs/>
+                <w:color w:val="000000"/>
+                <w:sz w:val="20"/>
+                <w:szCs w:val="20"/>
+                <w:lang w:val="es-AR"/>
+              </w:rPr>
+              <w:t xml:space="preserve"> y </w:t>
+            </w:r>
+            <w:r>
+              <w:rPr>
+                <w:rFonts w:ascii="Arial" w:eastAsia="Times New Roman" w:hAnsi="Arial" w:cs="Arial"/>
+                <w:bCs/>
+                <w:color w:val="000000"/>
+                <w:lang w:val="es-AR"/>
+              </w:rPr>
+              <w:t>L</w:t>
+            </w:r>
+            <w:r>
+              <w:rPr>
+                <w:rFonts w:ascii="Arial" w:eastAsia="Times New Roman" w:hAnsi="Arial" w:cs="Arial"/>
+                <w:bCs/>
+                <w:color w:val="000000"/>
+                <w:lang w:val="es-AR"/>
+              </w:rPr>
+              <w:t>íder técnico</w:t>
             </w:r>
           </w:p>
         </w:tc>
         <w:tc>
           <w:tcPr>
-            <w:tcW w:w="1641" w:type="dxa"/>
+            <w:tcW w:w="2631" w:type="dxa"/>
             <w:tcBorders>
               <w:top w:val="single" w:sz="4" w:space="0" w:color="000000"/>
               <w:left w:val="single" w:sz="4" w:space="0" w:color="000000"/>
@@ -1591,12 +1714,7 @@
               <w:adjustRightInd w:val="0"/>
               <w:spacing w:line="240" w:lineRule="auto"/>
               <w:rPr>
-                <w:rFonts w:ascii="Arial" w:eastAsia="Times New Roman" w:hAnsi="Arial" w:cs="Arial"/>
-                <w:bCs/>
-                <w:color w:val="000000"/>
-                <w:sz w:val="20"/>
-                <w:szCs w:val="20"/>
-                <w:lang w:val="es-AR"/>
+                <w:rFonts w:ascii="Arial" w:hAnsi="Arial" w:cs="Arial"/>
               </w:rPr>
             </w:pPr>
           </w:p>
@@ -1605,7 +1723,7 @@
       <w:tr>
         <w:tc>
           <w:tcPr>
-            <w:tcW w:w="0" w:type="auto"/>
+            <w:tcW w:w="2425" w:type="dxa"/>
             <w:tcBorders>
               <w:top w:val="single" w:sz="4" w:space="0" w:color="000000"/>
               <w:left w:val="single" w:sz="4" w:space="0" w:color="000000"/>
@@ -1632,13 +1750,13 @@
               <w:rPr>
                 <w:rFonts w:ascii="Arial" w:hAnsi="Arial" w:cs="Arial"/>
               </w:rPr>
-              <w:t>Rodriguez Rivaz Jose Manuel</w:t>
+              <w:t>Tania Angélica Esparza Ramirez</w:t>
             </w:r>
           </w:p>
         </w:tc>
         <w:tc>
           <w:tcPr>
-            <w:tcW w:w="4244" w:type="dxa"/>
+            <w:tcW w:w="3870" w:type="dxa"/>
             <w:tcBorders>
               <w:top w:val="single" w:sz="4" w:space="0" w:color="000000"/>
               <w:left w:val="single" w:sz="4" w:space="0" w:color="000000"/>
@@ -1665,193 +1783,13 @@
               <w:rPr>
                 <w:rFonts w:ascii="Arial" w:hAnsi="Arial" w:cs="Arial"/>
               </w:rPr>
-              <w:t>Diseñador (DES) y desarrollador (PR).</w:t>
+              <w:t>Diseñador (DES), desarrollador (PR) y Analista (AN).</w:t>
             </w:r>
           </w:p>
         </w:tc>
         <w:tc>
           <w:tcPr>
-            <w:tcW w:w="1641" w:type="dxa"/>
-            <w:tcBorders>
-              <w:top w:val="single" w:sz="4" w:space="0" w:color="000000"/>
-              <w:left w:val="single" w:sz="4" w:space="0" w:color="000000"/>
-              <w:bottom w:val="single" w:sz="4" w:space="0" w:color="000000"/>
-              <w:right w:val="single" w:sz="4" w:space="0" w:color="000000"/>
-            </w:tcBorders>
-          </w:tcPr>
-          <w:p>
-            <w:pPr>
-              <w:autoSpaceDE w:val="0"/>
-              <w:autoSpaceDN w:val="0"/>
-              <w:adjustRightInd w:val="0"/>
-              <w:spacing w:line="240" w:lineRule="auto"/>
-              <w:rPr>
-                <w:rFonts w:ascii="Arial" w:hAnsi="Arial" w:cs="Arial"/>
-              </w:rPr>
-            </w:pPr>
-          </w:p>
-        </w:tc>
-      </w:tr>
-      <w:tr>
-        <w:tc>
-          <w:tcPr>
-            <w:tcW w:w="0" w:type="auto"/>
-            <w:tcBorders>
-              <w:top w:val="single" w:sz="4" w:space="0" w:color="000000"/>
-              <w:left w:val="single" w:sz="4" w:space="0" w:color="000000"/>
-              <w:bottom w:val="single" w:sz="4" w:space="0" w:color="000000"/>
-              <w:right w:val="single" w:sz="4" w:space="0" w:color="000000"/>
-            </w:tcBorders>
-          </w:tcPr>
-          <w:p>
-            <w:pPr>
-              <w:autoSpaceDE w:val="0"/>
-              <w:autoSpaceDN w:val="0"/>
-              <w:adjustRightInd w:val="0"/>
-              <w:spacing w:line="240" w:lineRule="auto"/>
-              <w:rPr>
-                <w:rFonts w:ascii="Arial" w:eastAsia="Times New Roman" w:hAnsi="Arial" w:cs="Arial"/>
-                <w:bCs/>
-                <w:color w:val="000000"/>
-                <w:sz w:val="20"/>
-                <w:szCs w:val="20"/>
-                <w:lang w:val="es-AR"/>
-              </w:rPr>
-            </w:pPr>
-            <w:r>
-              <w:rPr>
-                <w:rFonts w:ascii="Arial" w:hAnsi="Arial" w:cs="Arial"/>
-              </w:rPr>
-              <w:t>Mireles Mireles Fermin</w:t>
-            </w:r>
-          </w:p>
-        </w:tc>
-        <w:tc>
-          <w:tcPr>
-            <w:tcW w:w="4244" w:type="dxa"/>
-            <w:tcBorders>
-              <w:top w:val="single" w:sz="4" w:space="0" w:color="000000"/>
-              <w:left w:val="single" w:sz="4" w:space="0" w:color="000000"/>
-              <w:bottom w:val="single" w:sz="4" w:space="0" w:color="000000"/>
-              <w:right w:val="single" w:sz="4" w:space="0" w:color="000000"/>
-            </w:tcBorders>
-          </w:tcPr>
-          <w:p>
-            <w:pPr>
-              <w:autoSpaceDE w:val="0"/>
-              <w:autoSpaceDN w:val="0"/>
-              <w:adjustRightInd w:val="0"/>
-              <w:spacing w:line="240" w:lineRule="auto"/>
-              <w:rPr>
-                <w:rFonts w:ascii="Arial" w:eastAsia="Times New Roman" w:hAnsi="Arial" w:cs="Arial"/>
-                <w:bCs/>
-                <w:color w:val="000000"/>
-                <w:sz w:val="20"/>
-                <w:szCs w:val="20"/>
-                <w:lang w:val="es-AR"/>
-              </w:rPr>
-            </w:pPr>
-            <w:r>
-              <w:rPr>
-                <w:rFonts w:ascii="Arial" w:hAnsi="Arial" w:cs="Arial"/>
-              </w:rPr>
-              <w:t>Analista (AN) y desarrollador (PR).</w:t>
-            </w:r>
-          </w:p>
-        </w:tc>
-        <w:tc>
-          <w:tcPr>
-            <w:tcW w:w="1641" w:type="dxa"/>
-            <w:tcBorders>
-              <w:top w:val="single" w:sz="4" w:space="0" w:color="000000"/>
-              <w:left w:val="single" w:sz="4" w:space="0" w:color="000000"/>
-              <w:bottom w:val="single" w:sz="4" w:space="0" w:color="000000"/>
-              <w:right w:val="single" w:sz="4" w:space="0" w:color="000000"/>
-            </w:tcBorders>
-          </w:tcPr>
-          <w:p>
-            <w:pPr>
-              <w:autoSpaceDE w:val="0"/>
-              <w:autoSpaceDN w:val="0"/>
-              <w:adjustRightInd w:val="0"/>
-              <w:spacing w:line="240" w:lineRule="auto"/>
-              <w:rPr>
-                <w:rFonts w:ascii="Arial" w:hAnsi="Arial" w:cs="Arial"/>
-              </w:rPr>
-            </w:pPr>
-          </w:p>
-        </w:tc>
-      </w:tr>
-      <w:tr>
-        <w:tc>
-          <w:tcPr>
-            <w:tcW w:w="0" w:type="auto"/>
-            <w:tcBorders>
-              <w:top w:val="single" w:sz="4" w:space="0" w:color="000000"/>
-              <w:left w:val="single" w:sz="4" w:space="0" w:color="000000"/>
-              <w:bottom w:val="single" w:sz="4" w:space="0" w:color="000000"/>
-              <w:right w:val="single" w:sz="4" w:space="0" w:color="000000"/>
-            </w:tcBorders>
-          </w:tcPr>
-          <w:p>
-            <w:pPr>
-              <w:autoSpaceDE w:val="0"/>
-              <w:autoSpaceDN w:val="0"/>
-              <w:adjustRightInd w:val="0"/>
-              <w:spacing w:line="240" w:lineRule="auto"/>
-              <w:rPr>
-                <w:rFonts w:ascii="Arial" w:eastAsia="Times New Roman" w:hAnsi="Arial" w:cs="Arial"/>
-                <w:bCs/>
-                <w:color w:val="000000"/>
-                <w:sz w:val="20"/>
-                <w:szCs w:val="20"/>
-                <w:lang w:val="es-AR"/>
-              </w:rPr>
-            </w:pPr>
-            <w:r>
-              <w:rPr>
-                <w:rFonts w:ascii="Arial" w:hAnsi="Arial" w:cs="Arial"/>
-              </w:rPr>
-              <w:t>Herrada Cisneros Miguel</w:t>
-            </w:r>
-          </w:p>
-        </w:tc>
-        <w:tc>
-          <w:tcPr>
-            <w:tcW w:w="4244" w:type="dxa"/>
-            <w:tcBorders>
-              <w:top w:val="single" w:sz="4" w:space="0" w:color="000000"/>
-              <w:left w:val="single" w:sz="4" w:space="0" w:color="000000"/>
-              <w:bottom w:val="single" w:sz="4" w:space="0" w:color="000000"/>
-              <w:right w:val="single" w:sz="4" w:space="0" w:color="000000"/>
-            </w:tcBorders>
-          </w:tcPr>
-          <w:p>
-            <w:pPr>
-              <w:autoSpaceDE w:val="0"/>
-              <w:autoSpaceDN w:val="0"/>
-              <w:adjustRightInd w:val="0"/>
-              <w:spacing w:line="240" w:lineRule="auto"/>
-              <w:rPr>
-                <w:rFonts w:ascii="Arial" w:eastAsia="Times New Roman" w:hAnsi="Arial" w:cs="Arial"/>
-                <w:bCs/>
-                <w:color w:val="000000"/>
-                <w:sz w:val="20"/>
-                <w:szCs w:val="20"/>
-                <w:lang w:val="es-AR"/>
-              </w:rPr>
-            </w:pPr>
-            <w:r>
-              <w:rPr>
-                <w:rFonts w:ascii="Arial" w:hAnsi="Arial" w:cs="Arial"/>
-              </w:rPr>
-              <w:t xml:space="preserve">Diseñador (DES) y desarrollador (PR). </w:t>
-            </w:r>
-          </w:p>
-        </w:tc>
-        <w:tc>
-          <w:tcPr>
-            <w:tcW w:w="1641" w:type="dxa"/>
+            <w:tcW w:w="2631" w:type="dxa"/>
             <w:tcBorders>
               <w:top w:val="single" w:sz="4" w:space="0" w:color="000000"/>
               <w:left w:val="single" w:sz="4" w:space="0" w:color="000000"/>
@@ -5489,7 +5427,7 @@
 </file>
 
 <file path=customXml/itemProps1.xml><?xml version="1.0" encoding="utf-8"?>
-<ds:datastoreItem xmlns:ds="http://schemas.openxmlformats.org/officeDocument/2006/customXml" ds:itemID="{9F33C6FF-EC90-4D4E-856C-FA8A084CA110}">
+<ds:datastoreItem xmlns:ds="http://schemas.openxmlformats.org/officeDocument/2006/customXml" ds:itemID="{76ADC82F-5D14-4567-ACFF-A70A1B2A9946}">
   <ds:schemaRefs>
     <ds:schemaRef ds:uri="http://schemas.openxmlformats.org/officeDocument/2006/bibliography"/>
   </ds:schemaRefs>
